--- a/game_reviews/translations/fruits-777s (Version 1).docx
+++ b/game_reviews/translations/fruits-777s (Version 1).docx
@@ -8,18 +8,6 @@
       </w:pPr>
       <w:r>
         <w:t>Play Fruits &amp; 777's for Free - Review of Classic Slot Game</w:t>
-      </w:r>
-    </w:p>
-    <w:p>
-      <w:r/>
-      <w:r>
-        <w:rPr>
-          <w:b/>
-        </w:rPr>
-        <w:t>Meta description</w:t>
-      </w:r>
-      <w:r>
-        <w:t>: Read our review of Fruits &amp; 777's and play for free. Learn about the RTP range, betting options, and what we like and don't like about this classic slot game.</w:t>
       </w:r>
     </w:p>
     <w:p>
@@ -358,9 +346,18 @@
       <w:r/>
       <w:r>
         <w:rPr>
+          <w:b/>
+        </w:rPr>
+        <w:t>Play Fruits &amp; 777's for Free - Review of Classic Slot Game</w:t>
+      </w:r>
+    </w:p>
+    <w:p>
+      <w:r/>
+      <w:r>
+        <w:rPr>
           <w:i/>
         </w:rPr>
-        <w:t>Create a feature image that captures the essence of "Fruits &amp; 777's". The image should be in cartoon style and feature a happy Maya warrior with glasses. The warrior should be surrounded by fruit symbols, such as grapes, watermelons, plums, oranges, lemons, and cherries. The background should be dark with blurred golden 7 symbols highlighted. The image should convey the simple and straightforward gameplay of the game, while also adding a touch of fun and adventure with the Maya warrior.</w:t>
+        <w:t>Read our review of Fruits &amp; 777's and play for free. Learn about the RTP range, betting options, and what we like and don't like about this classic slot game.</w:t>
       </w:r>
     </w:p>
     <w:sectPr>

--- a/game_reviews/translations/fruits-777s (Version 1).docx
+++ b/game_reviews/translations/fruits-777s (Version 1).docx
@@ -7,7 +7,7 @@
         <w:pStyle w:val="Heading1"/>
       </w:pPr>
       <w:r>
-        <w:t>Play Fruits &amp; 777's for Free - Review of Classic Slot Game</w:t>
+        <w:t>Play Fruits &amp; 777’s Free - Classic Slot Game Review</w:t>
       </w:r>
     </w:p>
     <w:p>
@@ -276,7 +276,7 @@
       </w:pPr>
       <w:r/>
       <w:r>
-        <w:t>Easy and straightforward gameplay</w:t>
+        <w:t>Simple and easy-to-play classic slot game</w:t>
       </w:r>
     </w:p>
     <w:p>
@@ -287,7 +287,7 @@
       </w:pPr>
       <w:r/>
       <w:r>
-        <w:t>Well-designed symbols with clear distinctions</w:t>
+        <w:t>Minimalistic design with straightforward controls</w:t>
       </w:r>
     </w:p>
     <w:p>
@@ -298,7 +298,7 @@
       </w:pPr>
       <w:r/>
       <w:r>
-        <w:t>Wide betting range for beginners and experienced gamblers</w:t>
+        <w:t>Well-distinguished symbols with dark blurred background</w:t>
       </w:r>
     </w:p>
     <w:p>
@@ -309,7 +309,7 @@
       </w:pPr>
       <w:r/>
       <w:r>
-        <w:t>Good entertainment option for classic slot lovers</w:t>
+        <w:t>Wide betting range catered to beginners and experienced gamblers</w:t>
       </w:r>
     </w:p>
     <w:p>
@@ -339,7 +339,7 @@
       </w:pPr>
       <w:r/>
       <w:r>
-        <w:t>RTP range is not the highest</w:t>
+        <w:t>RTP is not the highest</w:t>
       </w:r>
     </w:p>
     <w:p>
@@ -348,7 +348,7 @@
         <w:rPr>
           <w:b/>
         </w:rPr>
-        <w:t>Play Fruits &amp; 777's for Free - Review of Classic Slot Game</w:t>
+        <w:t>Play Fruits &amp; 777’s Free - Classic Slot Game Review</w:t>
       </w:r>
     </w:p>
     <w:p>
@@ -357,7 +357,7 @@
         <w:rPr>
           <w:i/>
         </w:rPr>
-        <w:t>Read our review of Fruits &amp; 777's and play for free. Learn about the RTP range, betting options, and what we like and don't like about this classic slot game.</w:t>
+        <w:t>Read our review of Fruits &amp; 777’s, a classic slot game with wide betting range. Play for free at selected online casinos!</w:t>
       </w:r>
     </w:p>
     <w:sectPr>
